--- a/S48 - C5.3 - CPC.docx
+++ b/S48 - C5.3 - CPC.docx
@@ -22,7 +22,27 @@
           <w:sz w:val="36"/>
           <w:szCs w:val="36"/>
         </w:rPr>
-        <w:t>SECTION 8.3</w:t>
+        <w:t xml:space="preserve">SECTION </w:t>
+      </w:r>
+      <w:r>
+        <w:rPr>
+          <w:rFonts w:hint="default" w:ascii="Source Code Pro Semibold" w:hAnsi="Source Code Pro Semibold" w:cs="Source Code Pro Semibold"/>
+          <w:b w:val="0"/>
+          <w:bCs w:val="0"/>
+          <w:sz w:val="36"/>
+          <w:szCs w:val="36"/>
+        </w:rPr>
+        <w:t>5</w:t>
+      </w:r>
+      <w:r>
+        <w:rPr>
+          <w:rFonts w:hint="default" w:ascii="Source Code Pro Semibold" w:hAnsi="Source Code Pro Semibold" w:cs="Source Code Pro Semibold"/>
+          <w:b w:val="0"/>
+          <w:bCs w:val="0"/>
+          <w:sz w:val="36"/>
+          <w:szCs w:val="36"/>
+        </w:rPr>
+        <w:t>.3</w:t>
       </w:r>
     </w:p>
     <w:p>
@@ -69,187 +89,6 @@
           <w:szCs w:val="24"/>
         </w:rPr>
       </w:pPr>
-      <w:r>
-        <w:rPr>
-          <w:rFonts w:hint="default" w:ascii="Source Code Pro Semibold" w:hAnsi="Source Code Pro Semibold" w:cs="Source Code Pro Semibold"/>
-          <w:b w:val="0"/>
-          <w:bCs w:val="0"/>
-          <w:sz w:val="24"/>
-          <w:szCs w:val="24"/>
-        </w:rPr>
-        <w:t>=PRIP/%CLAP--CPCT</w:t>
-      </w:r>
-    </w:p>
-    <w:p>
-      <w:pPr>
-        <w:rPr>
-          <w:rFonts w:hint="default" w:ascii="Source Code Pro Semibold" w:hAnsi="Source Code Pro Semibold" w:cs="Source Code Pro Semibold"/>
-          <w:b w:val="0"/>
-          <w:bCs w:val="0"/>
-          <w:sz w:val="24"/>
-          <w:szCs w:val="24"/>
-        </w:rPr>
-      </w:pPr>
-      <w:r>
-        <w:rPr>
-          <w:rFonts w:hint="default" w:ascii="Source Code Pro Semibold" w:hAnsi="Source Code Pro Semibold" w:cs="Source Code Pro Semibold"/>
-          <w:b w:val="0"/>
-          <w:bCs w:val="0"/>
-          <w:sz w:val="24"/>
-          <w:szCs w:val="24"/>
-        </w:rPr>
-        <w:t>|| Capacity</w:t>
-      </w:r>
-    </w:p>
-    <w:p>
-      <w:pPr>
-        <w:rPr>
-          <w:rFonts w:hint="default" w:ascii="Source Code Pro Semibold" w:hAnsi="Source Code Pro Semibold" w:cs="Source Code Pro Semibold"/>
-          <w:b w:val="0"/>
-          <w:bCs w:val="0"/>
-          <w:sz w:val="24"/>
-          <w:szCs w:val="24"/>
-        </w:rPr>
-      </w:pPr>
-      <w:r>
-        <w:rPr>
-          <w:rFonts w:hint="default" w:ascii="Source Code Pro Semibold" w:hAnsi="Source Code Pro Semibold" w:cs="Source Code Pro Semibold"/>
-          <w:b w:val="0"/>
-          <w:bCs w:val="0"/>
-          <w:sz w:val="24"/>
-          <w:szCs w:val="24"/>
-        </w:rPr>
-        <w:t>|| || 0:o, 1:x, 2:ox, 3:xx, 4:oox, 5:xox, 6:oxx, 7:xxx</w:t>
-      </w:r>
-    </w:p>
-    <w:p>
-      <w:pPr>
-        <w:jc w:val="both"/>
-        <w:rPr>
-          <w:rFonts w:hint="default" w:ascii="Source Code Pro Semibold" w:hAnsi="Source Code Pro Semibold" w:cs="Source Code Pro Semibold"/>
-          <w:b w:val="0"/>
-          <w:bCs w:val="0"/>
-          <w:sz w:val="24"/>
-          <w:szCs w:val="24"/>
-        </w:rPr>
-      </w:pPr>
-    </w:p>
-    <w:p>
-      <w:pPr>
-        <w:rPr>
-          <w:rFonts w:hint="default" w:ascii="Source Code Pro Semibold" w:hAnsi="Source Code Pro Semibold" w:cs="Source Code Pro Semibold"/>
-          <w:b w:val="0"/>
-          <w:bCs w:val="0"/>
-          <w:sz w:val="24"/>
-          <w:szCs w:val="24"/>
-        </w:rPr>
-      </w:pPr>
-      <w:r>
-        <w:rPr>
-          <w:rFonts w:hint="default" w:ascii="Source Code Pro Semibold" w:hAnsi="Source Code Pro Semibold" w:cs="Source Code Pro Semibold"/>
-          <w:b w:val="0"/>
-          <w:bCs w:val="0"/>
-          <w:sz w:val="24"/>
-          <w:szCs w:val="24"/>
-        </w:rPr>
-        <w:t>=PRIP/%CLAP: expn [---amount---]</w:t>
-      </w:r>
-    </w:p>
-    <w:p>
-      <w:pPr>
-        <w:rPr>
-          <w:rFonts w:hint="default" w:ascii="Source Code Pro Semibold" w:hAnsi="Source Code Pro Semibold" w:cs="Source Code Pro Semibold"/>
-          <w:b w:val="0"/>
-          <w:bCs w:val="0"/>
-          <w:sz w:val="24"/>
-          <w:szCs w:val="24"/>
-        </w:rPr>
-      </w:pPr>
-    </w:p>
-    <w:p>
-      <w:pPr>
-        <w:rPr>
-          <w:rFonts w:hint="default" w:ascii="Source Code Pro Semibold" w:hAnsi="Source Code Pro Semibold" w:cs="Source Code Pro Semibold"/>
-          <w:b w:val="0"/>
-          <w:bCs w:val="0"/>
-          <w:sz w:val="24"/>
-          <w:szCs w:val="24"/>
-        </w:rPr>
-      </w:pPr>
-      <w:r>
-        <w:rPr>
-          <w:rFonts w:hint="default" w:ascii="Source Code Pro Semibold" w:hAnsi="Source Code Pro Semibold" w:cs="Source Code Pro Semibold"/>
-          <w:b w:val="0"/>
-          <w:bCs w:val="0"/>
-          <w:sz w:val="24"/>
-          <w:szCs w:val="24"/>
-        </w:rPr>
-        <w:t>=PRIP/%CLAP: fill [---stream---]</w:t>
-      </w:r>
-    </w:p>
-    <w:p>
-      <w:pPr>
-        <w:rPr>
-          <w:rFonts w:hint="default" w:ascii="Source Code Pro Semibold" w:hAnsi="Source Code Pro Semibold" w:cs="Source Code Pro Semibold"/>
-          <w:b w:val="0"/>
-          <w:bCs w:val="0"/>
-          <w:sz w:val="24"/>
-          <w:szCs w:val="24"/>
-        </w:rPr>
-      </w:pPr>
-      <w:r>
-        <w:rPr>
-          <w:rFonts w:hint="default" w:ascii="Source Code Pro Semibold" w:hAnsi="Source Code Pro Semibold" w:cs="Source Code Pro Semibold"/>
-          <w:b w:val="0"/>
-          <w:bCs w:val="0"/>
-          <w:sz w:val="24"/>
-          <w:szCs w:val="24"/>
-        </w:rPr>
-        <w:t>|| Yeld 1: Stream-[.Type:Putted].Length</w:t>
-      </w:r>
-    </w:p>
-    <w:p>
-      <w:pPr>
-        <w:rPr>
-          <w:rFonts w:hint="default" w:ascii="Source Code Pro Semibold" w:hAnsi="Source Code Pro Semibold" w:cs="Source Code Pro Semibold"/>
-          <w:b w:val="0"/>
-          <w:bCs w:val="0"/>
-          <w:sz w:val="24"/>
-          <w:szCs w:val="24"/>
-        </w:rPr>
-      </w:pPr>
-      <w:r>
-        <w:rPr>
-          <w:rFonts w:hint="default" w:ascii="Source Code Pro Semibold" w:hAnsi="Source Code Pro Semibold" w:cs="Source Code Pro Semibold"/>
-          <w:b w:val="0"/>
-          <w:bCs w:val="0"/>
-          <w:sz w:val="24"/>
-          <w:szCs w:val="24"/>
-        </w:rPr>
-        <w:t>|| || 0:o, 1:x, 2:ox, 3:xx, 4:oox</w:t>
-      </w:r>
-    </w:p>
-    <w:p>
-      <w:pPr>
-        <w:rPr>
-          <w:rFonts w:hint="default" w:ascii="Source Code Pro Semibold" w:hAnsi="Source Code Pro Semibold" w:cs="Source Code Pro Semibold"/>
-          <w:b w:val="0"/>
-          <w:bCs w:val="0"/>
-          <w:sz w:val="24"/>
-          <w:szCs w:val="24"/>
-        </w:rPr>
-      </w:pPr>
-    </w:p>
-    <w:p>
-      <w:pPr>
-        <w:rPr>
-          <w:rFonts w:hint="default" w:ascii="Source Code Pro Semibold" w:hAnsi="Source Code Pro Semibold" w:cs="Source Code Pro Semibold"/>
-          <w:b w:val="0"/>
-          <w:bCs w:val="0"/>
-          <w:sz w:val="24"/>
-          <w:szCs w:val="24"/>
-        </w:rPr>
-      </w:pPr>
       <w:bookmarkStart w:id="0" w:name="_GoBack"/>
       <w:bookmarkEnd w:id="0"/>
       <w:r>
@@ -260,17 +99,188 @@
           <w:sz w:val="24"/>
           <w:szCs w:val="24"/>
         </w:rPr>
-        <w:t>=PRIP/%CLAP--OCP</w:t>
-      </w:r>
-      <w:r>
-        <w:rPr>
-          <w:rFonts w:hint="default" w:ascii="Source Code Pro Semibold" w:hAnsi="Source Code Pro Semibold" w:cs="Source Code Pro Semibold"/>
-          <w:b w:val="0"/>
-          <w:bCs w:val="0"/>
-          <w:sz w:val="24"/>
-          <w:szCs w:val="24"/>
-        </w:rPr>
-        <w:t>N</w:t>
+        <w:t>=PRIP/%CLAP--CPCT</w:t>
+      </w:r>
+    </w:p>
+    <w:p>
+      <w:pPr>
+        <w:rPr>
+          <w:rFonts w:hint="default" w:ascii="Source Code Pro Semibold" w:hAnsi="Source Code Pro Semibold" w:cs="Source Code Pro Semibold"/>
+          <w:b w:val="0"/>
+          <w:bCs w:val="0"/>
+          <w:sz w:val="24"/>
+          <w:szCs w:val="24"/>
+        </w:rPr>
+      </w:pPr>
+      <w:r>
+        <w:rPr>
+          <w:rFonts w:hint="default" w:ascii="Source Code Pro Semibold" w:hAnsi="Source Code Pro Semibold" w:cs="Source Code Pro Semibold"/>
+          <w:b w:val="0"/>
+          <w:bCs w:val="0"/>
+          <w:sz w:val="24"/>
+          <w:szCs w:val="24"/>
+        </w:rPr>
+        <w:t>|| Capacity</w:t>
+      </w:r>
+    </w:p>
+    <w:p>
+      <w:pPr>
+        <w:rPr>
+          <w:rFonts w:hint="default" w:ascii="Source Code Pro Semibold" w:hAnsi="Source Code Pro Semibold" w:cs="Source Code Pro Semibold"/>
+          <w:b w:val="0"/>
+          <w:bCs w:val="0"/>
+          <w:sz w:val="24"/>
+          <w:szCs w:val="24"/>
+        </w:rPr>
+      </w:pPr>
+      <w:r>
+        <w:rPr>
+          <w:rFonts w:hint="default" w:ascii="Source Code Pro Semibold" w:hAnsi="Source Code Pro Semibold" w:cs="Source Code Pro Semibold"/>
+          <w:b w:val="0"/>
+          <w:bCs w:val="0"/>
+          <w:sz w:val="24"/>
+          <w:szCs w:val="24"/>
+        </w:rPr>
+        <w:t>|| || 0:o, 1:x, 2:ox, 3:xx, 4:oox, 5:xox, 6:oxx, 7:xxx</w:t>
+      </w:r>
+    </w:p>
+    <w:p>
+      <w:pPr>
+        <w:jc w:val="both"/>
+        <w:rPr>
+          <w:rFonts w:hint="default" w:ascii="Source Code Pro Semibold" w:hAnsi="Source Code Pro Semibold" w:cs="Source Code Pro Semibold"/>
+          <w:b w:val="0"/>
+          <w:bCs w:val="0"/>
+          <w:sz w:val="24"/>
+          <w:szCs w:val="24"/>
+        </w:rPr>
+      </w:pPr>
+    </w:p>
+    <w:p>
+      <w:pPr>
+        <w:rPr>
+          <w:rFonts w:hint="default" w:ascii="Source Code Pro Semibold" w:hAnsi="Source Code Pro Semibold" w:cs="Source Code Pro Semibold"/>
+          <w:b w:val="0"/>
+          <w:bCs w:val="0"/>
+          <w:sz w:val="24"/>
+          <w:szCs w:val="24"/>
+        </w:rPr>
+      </w:pPr>
+      <w:r>
+        <w:rPr>
+          <w:rFonts w:hint="default" w:ascii="Source Code Pro Semibold" w:hAnsi="Source Code Pro Semibold" w:cs="Source Code Pro Semibold"/>
+          <w:b w:val="0"/>
+          <w:bCs w:val="0"/>
+          <w:sz w:val="24"/>
+          <w:szCs w:val="24"/>
+        </w:rPr>
+        <w:t>=PRIP/%CLAP: expn [---amount---]</w:t>
+      </w:r>
+    </w:p>
+    <w:p>
+      <w:pPr>
+        <w:rPr>
+          <w:rFonts w:hint="default" w:ascii="Source Code Pro Semibold" w:hAnsi="Source Code Pro Semibold" w:cs="Source Code Pro Semibold"/>
+          <w:b w:val="0"/>
+          <w:bCs w:val="0"/>
+          <w:sz w:val="24"/>
+          <w:szCs w:val="24"/>
+        </w:rPr>
+      </w:pPr>
+    </w:p>
+    <w:p>
+      <w:pPr>
+        <w:rPr>
+          <w:rFonts w:hint="default" w:ascii="Source Code Pro Semibold" w:hAnsi="Source Code Pro Semibold" w:cs="Source Code Pro Semibold"/>
+          <w:b w:val="0"/>
+          <w:bCs w:val="0"/>
+          <w:sz w:val="24"/>
+          <w:szCs w:val="24"/>
+        </w:rPr>
+      </w:pPr>
+      <w:r>
+        <w:rPr>
+          <w:rFonts w:hint="default" w:ascii="Source Code Pro Semibold" w:hAnsi="Source Code Pro Semibold" w:cs="Source Code Pro Semibold"/>
+          <w:b w:val="0"/>
+          <w:bCs w:val="0"/>
+          <w:sz w:val="24"/>
+          <w:szCs w:val="24"/>
+        </w:rPr>
+        <w:t>=PRIP/%CLAP: fill [---stream---]</w:t>
+      </w:r>
+    </w:p>
+    <w:p>
+      <w:pPr>
+        <w:rPr>
+          <w:rFonts w:hint="default" w:ascii="Source Code Pro Semibold" w:hAnsi="Source Code Pro Semibold" w:cs="Source Code Pro Semibold"/>
+          <w:b w:val="0"/>
+          <w:bCs w:val="0"/>
+          <w:sz w:val="24"/>
+          <w:szCs w:val="24"/>
+        </w:rPr>
+      </w:pPr>
+      <w:r>
+        <w:rPr>
+          <w:rFonts w:hint="default" w:ascii="Source Code Pro Semibold" w:hAnsi="Source Code Pro Semibold" w:cs="Source Code Pro Semibold"/>
+          <w:b w:val="0"/>
+          <w:bCs w:val="0"/>
+          <w:sz w:val="24"/>
+          <w:szCs w:val="24"/>
+        </w:rPr>
+        <w:t>|| Yeld 1: Stream-[.Type:Putted].Length</w:t>
+      </w:r>
+    </w:p>
+    <w:p>
+      <w:pPr>
+        <w:rPr>
+          <w:rFonts w:hint="default" w:ascii="Source Code Pro Semibold" w:hAnsi="Source Code Pro Semibold" w:cs="Source Code Pro Semibold"/>
+          <w:b w:val="0"/>
+          <w:bCs w:val="0"/>
+          <w:sz w:val="24"/>
+          <w:szCs w:val="24"/>
+        </w:rPr>
+      </w:pPr>
+      <w:r>
+        <w:rPr>
+          <w:rFonts w:hint="default" w:ascii="Source Code Pro Semibold" w:hAnsi="Source Code Pro Semibold" w:cs="Source Code Pro Semibold"/>
+          <w:b w:val="0"/>
+          <w:bCs w:val="0"/>
+          <w:sz w:val="24"/>
+          <w:szCs w:val="24"/>
+        </w:rPr>
+        <w:t>|| || 0:o, 1:x, 2:ox, 3:xx, 4:oox</w:t>
+      </w:r>
+    </w:p>
+    <w:p>
+      <w:pPr>
+        <w:rPr>
+          <w:rFonts w:hint="default" w:ascii="Source Code Pro Semibold" w:hAnsi="Source Code Pro Semibold" w:cs="Source Code Pro Semibold"/>
+          <w:b w:val="0"/>
+          <w:bCs w:val="0"/>
+          <w:sz w:val="24"/>
+          <w:szCs w:val="24"/>
+        </w:rPr>
+      </w:pPr>
+    </w:p>
+    <w:p>
+      <w:pPr>
+        <w:rPr>
+          <w:rFonts w:hint="default" w:ascii="Source Code Pro Semibold" w:hAnsi="Source Code Pro Semibold" w:cs="Source Code Pro Semibold"/>
+          <w:b w:val="0"/>
+          <w:bCs w:val="0"/>
+          <w:sz w:val="24"/>
+          <w:szCs w:val="24"/>
+        </w:rPr>
+      </w:pPr>
+      <w:r>
+        <w:rPr>
+          <w:rFonts w:hint="default" w:ascii="Source Code Pro Semibold" w:hAnsi="Source Code Pro Semibold" w:cs="Source Code Pro Semibold"/>
+          <w:b w:val="0"/>
+          <w:bCs w:val="0"/>
+          <w:sz w:val="24"/>
+          <w:szCs w:val="24"/>
+        </w:rPr>
+        <w:t>=PRIP/%CLAP--OCPN</w:t>
       </w:r>
     </w:p>
     <w:p>
@@ -408,17 +418,7 @@
           <w:sz w:val="24"/>
           <w:szCs w:val="24"/>
         </w:rPr>
-        <w:t>=PRIP/%FLAP--OCP</w:t>
-      </w:r>
-      <w:r>
-        <w:rPr>
-          <w:rFonts w:hint="default" w:ascii="Source Code Pro Semibold" w:hAnsi="Source Code Pro Semibold" w:cs="Source Code Pro Semibold"/>
-          <w:b w:val="0"/>
-          <w:bCs w:val="0"/>
-          <w:sz w:val="24"/>
-          <w:szCs w:val="24"/>
-        </w:rPr>
-        <w:t>N</w:t>
+        <w:t>=PRIP/%FLAP--OCPN</w:t>
       </w:r>
     </w:p>
     <w:p>
